--- a/Classes/IS103/IS103 Course Learning Outcomes.docx
+++ b/Classes/IS103/IS103 Course Learning Outcomes.docx
@@ -167,7 +167,35 @@
                 <w:b/>
                 <w:color w:val="B4C6E7" w:themeColor="accent5" w:themeTint="66"/>
               </w:rPr>
-              <w:t>mm/dd/yyyy</w:t>
+              <w:t>01</w:t>
+            </w:r>
+            <w:r>
+              <w:rPr>
+                <w:b/>
+                <w:color w:val="B4C6E7" w:themeColor="accent5" w:themeTint="66"/>
+              </w:rPr>
+              <w:t>/</w:t>
+            </w:r>
+            <w:r>
+              <w:rPr>
+                <w:b/>
+                <w:color w:val="B4C6E7" w:themeColor="accent5" w:themeTint="66"/>
+              </w:rPr>
+              <w:t>15</w:t>
+            </w:r>
+            <w:r>
+              <w:rPr>
+                <w:b/>
+                <w:color w:val="B4C6E7" w:themeColor="accent5" w:themeTint="66"/>
+              </w:rPr>
+              <w:t>/</w:t>
+            </w:r>
+            <w:r>
+              <w:rPr>
+                <w:b/>
+                <w:color w:val="B4C6E7" w:themeColor="accent5" w:themeTint="66"/>
+              </w:rPr>
+              <w:t>2021</w:t>
             </w:r>
           </w:p>
         </w:tc>
@@ -187,7 +215,21 @@
                 <w:b/>
                 <w:color w:val="4472C4" w:themeColor="accent5"/>
               </w:rPr>
-              <w:t>01/06/2021</w:t>
+              <w:t>01/</w:t>
+            </w:r>
+            <w:r>
+              <w:rPr>
+                <w:b/>
+                <w:color w:val="4472C4" w:themeColor="accent5"/>
+              </w:rPr>
+              <w:t>15</w:t>
+            </w:r>
+            <w:r>
+              <w:rPr>
+                <w:b/>
+                <w:color w:val="4472C4" w:themeColor="accent5"/>
+              </w:rPr>
+              <w:t>/2021</w:t>
             </w:r>
           </w:p>
         </w:tc>
@@ -241,230 +283,129 @@
     <w:p/>
     <w:p>
       <w:pPr>
-        <w:rPr>
-          <w:rFonts w:ascii="Calibri" w:hAnsi="Calibri" w:cs="Calibri"/>
-          <w:color w:val="000000"/>
-          <w:sz w:val="24"/>
-          <w:szCs w:val="24"/>
-        </w:rPr>
-      </w:pPr>
-      <w:bookmarkStart w:id="0" w:name="_Hlk60821823"/>
-      <w:r>
-        <w:rPr>
-          <w:rFonts w:ascii="Calibri" w:hAnsi="Calibri" w:cs="Calibri"/>
-          <w:color w:val="000000"/>
-          <w:sz w:val="24"/>
-          <w:szCs w:val="24"/>
-        </w:rPr>
-        <w:t>1. Explain</w:t>
-      </w:r>
-      <w:r>
-        <w:rPr>
-          <w:rFonts w:ascii="Calibri" w:hAnsi="Calibri" w:cs="Calibri"/>
-          <w:color w:val="000000"/>
-          <w:sz w:val="24"/>
-          <w:szCs w:val="24"/>
-        </w:rPr>
-        <w:t xml:space="preserve">, in detail, </w:t>
-      </w:r>
-      <w:r>
-        <w:rPr>
-          <w:rFonts w:ascii="Calibri" w:hAnsi="Calibri" w:cs="Calibri"/>
-          <w:color w:val="000000"/>
-          <w:sz w:val="24"/>
-          <w:szCs w:val="24"/>
-        </w:rPr>
-        <w:t xml:space="preserve">how a computer </w:t>
-      </w:r>
-      <w:r>
-        <w:rPr>
-          <w:rFonts w:ascii="Calibri" w:hAnsi="Calibri" w:cs="Calibri"/>
-          <w:color w:val="000000"/>
-          <w:sz w:val="24"/>
-          <w:szCs w:val="24"/>
-        </w:rPr>
-        <w:t>operat</w:t>
-      </w:r>
-      <w:r>
-        <w:rPr>
-          <w:rFonts w:ascii="Calibri" w:hAnsi="Calibri" w:cs="Calibri"/>
-          <w:color w:val="000000"/>
-          <w:sz w:val="24"/>
-          <w:szCs w:val="24"/>
-        </w:rPr>
-        <w:t>es</w:t>
-      </w:r>
-      <w:r>
-        <w:rPr>
-          <w:rFonts w:ascii="Calibri" w:hAnsi="Calibri" w:cs="Calibri"/>
-          <w:color w:val="000000"/>
-          <w:sz w:val="24"/>
-          <w:szCs w:val="24"/>
-        </w:rPr>
-        <w:t xml:space="preserve">  (alt </w:t>
-      </w:r>
-      <w:r>
-        <w:rPr>
-          <w:rFonts w:ascii="Calibri" w:hAnsi="Calibri" w:cs="Calibri"/>
-          <w:color w:val="000000"/>
-          <w:sz w:val="24"/>
-          <w:szCs w:val="24"/>
-        </w:rPr>
-        <w:t xml:space="preserve"> Explain how a computer operations, from bits to hardware, operating system, programming, network/internet and security</w:t>
-      </w:r>
-      <w:r>
-        <w:rPr>
-          <w:rFonts w:ascii="Calibri" w:hAnsi="Calibri" w:cs="Calibri"/>
-          <w:color w:val="000000"/>
-          <w:sz w:val="24"/>
-          <w:szCs w:val="24"/>
-        </w:rPr>
-        <w:t>)</w:t>
-      </w:r>
-      <w:bookmarkStart w:id="1" w:name="_GoBack"/>
-      <w:bookmarkEnd w:id="1"/>
-    </w:p>
-    <w:p>
-      <w:pPr>
-        <w:rPr>
-          <w:rFonts w:ascii="Calibri" w:hAnsi="Calibri" w:cs="Calibri"/>
-          <w:color w:val="000000"/>
-          <w:sz w:val="24"/>
-          <w:szCs w:val="24"/>
-        </w:rPr>
-      </w:pPr>
-    </w:p>
-    <w:p>
-      <w:pPr>
-        <w:rPr>
-          <w:rFonts w:ascii="Calibri" w:hAnsi="Calibri" w:cs="Calibri"/>
-          <w:color w:val="000000"/>
-          <w:sz w:val="24"/>
-          <w:szCs w:val="24"/>
-        </w:rPr>
-      </w:pPr>
-      <w:r>
-        <w:rPr>
-          <w:rFonts w:ascii="Calibri" w:hAnsi="Calibri" w:cs="Calibri"/>
-          <w:color w:val="000000"/>
-          <w:sz w:val="24"/>
-          <w:szCs w:val="24"/>
-        </w:rPr>
-        <w:t xml:space="preserve">2. Describe how an operating system interacts with hardware and software and principal differences in various operating systems  </w:t>
-      </w:r>
-    </w:p>
-    <w:p>
-      <w:pPr>
-        <w:rPr>
-          <w:rFonts w:ascii="Calibri" w:hAnsi="Calibri" w:cs="Calibri"/>
-          <w:color w:val="000000"/>
-          <w:sz w:val="24"/>
-          <w:szCs w:val="24"/>
-        </w:rPr>
-      </w:pPr>
-    </w:p>
-    <w:p>
-      <w:pPr>
-        <w:rPr>
-          <w:rFonts w:ascii="Calibri" w:hAnsi="Calibri" w:cs="Calibri"/>
-          <w:color w:val="000000"/>
-          <w:sz w:val="24"/>
-          <w:szCs w:val="24"/>
-        </w:rPr>
-      </w:pPr>
-      <w:r>
-        <w:rPr>
-          <w:rFonts w:ascii="Calibri" w:hAnsi="Calibri" w:cs="Calibri"/>
-          <w:color w:val="000000"/>
-          <w:sz w:val="24"/>
-          <w:szCs w:val="24"/>
-        </w:rPr>
-        <w:t xml:space="preserve">3. Explain how computers are networked, and the protocols that govern internet and application communication </w:t>
-      </w:r>
-    </w:p>
-    <w:p>
-      <w:pPr>
-        <w:rPr>
-          <w:rFonts w:ascii="Calibri" w:hAnsi="Calibri" w:cs="Calibri"/>
-          <w:color w:val="000000"/>
-          <w:sz w:val="24"/>
-          <w:szCs w:val="24"/>
-        </w:rPr>
-      </w:pPr>
-    </w:p>
-    <w:p>
-      <w:pPr>
-        <w:rPr>
-          <w:rFonts w:ascii="Calibri" w:hAnsi="Calibri" w:cs="Calibri"/>
-          <w:color w:val="000000"/>
-          <w:sz w:val="24"/>
-          <w:szCs w:val="24"/>
-        </w:rPr>
-      </w:pPr>
-      <w:r>
-        <w:rPr>
-          <w:rFonts w:ascii="Calibri" w:hAnsi="Calibri" w:cs="Calibri"/>
-          <w:color w:val="000000"/>
-          <w:sz w:val="24"/>
-          <w:szCs w:val="24"/>
-        </w:rPr>
-        <w:t xml:space="preserve">4. Explain basic cybersecurity issues of in a computer operating system and network </w:t>
-      </w:r>
-    </w:p>
-    <w:p>
-      <w:pPr>
-        <w:rPr>
-          <w:rFonts w:ascii="Calibri" w:hAnsi="Calibri" w:cs="Calibri"/>
-          <w:color w:val="000000"/>
-          <w:sz w:val="24"/>
-          <w:szCs w:val="24"/>
-        </w:rPr>
-      </w:pPr>
-    </w:p>
-    <w:p>
-      <w:pPr>
-        <w:rPr>
-          <w:rFonts w:ascii="Calibri" w:hAnsi="Calibri" w:cs="Calibri"/>
-          <w:color w:val="000000"/>
-          <w:sz w:val="24"/>
-          <w:szCs w:val="24"/>
-        </w:rPr>
-      </w:pPr>
-      <w:r>
-        <w:rPr>
-          <w:rFonts w:ascii="Calibri" w:hAnsi="Calibri" w:cs="Calibri"/>
-          <w:color w:val="000000"/>
-          <w:sz w:val="24"/>
-          <w:szCs w:val="24"/>
-        </w:rPr>
-        <w:t xml:space="preserve">5. Identify computer systems components and their functions and how the fundamentals of a processor function </w:t>
-      </w:r>
-    </w:p>
-    <w:p>
-      <w:pPr>
-        <w:rPr>
-          <w:rFonts w:ascii="Calibri" w:hAnsi="Calibri" w:cs="Calibri"/>
-          <w:color w:val="000000"/>
-          <w:sz w:val="24"/>
-          <w:szCs w:val="24"/>
-        </w:rPr>
-      </w:pPr>
-    </w:p>
-    <w:p>
-      <w:r>
-        <w:rPr>
-          <w:rFonts w:ascii="Calibri" w:hAnsi="Calibri" w:cs="Calibri"/>
-          <w:color w:val="000000"/>
-          <w:sz w:val="24"/>
-          <w:szCs w:val="24"/>
-        </w:rPr>
-        <w:t>6. Understand the assembly and configurations of computer systems, networks, and applications</w:t>
-      </w:r>
-    </w:p>
-    <w:bookmarkEnd w:id="0"/>
-    <w:p/>
-    <w:p/>
-    <w:p/>
+        <w:pStyle w:val="NoSpacing"/>
+        <w:numPr>
+          <w:ilvl w:val="0"/>
+          <w:numId w:val="3"/>
+        </w:numPr>
+      </w:pPr>
+      <w:r>
+        <w:t>Explain</w:t>
+      </w:r>
+      <w:r>
+        <w:t xml:space="preserve"> how a computer works, including but not limited to hardware, network, and security features</w:t>
+      </w:r>
+      <w:r>
+        <w:t>.</w:t>
+      </w:r>
+      <w:r>
+        <w:t xml:space="preserve"> </w:t>
+      </w:r>
+    </w:p>
+    <w:p>
+      <w:pPr>
+        <w:pStyle w:val="NoSpacing"/>
+        <w:numPr>
+          <w:ilvl w:val="0"/>
+          <w:numId w:val="3"/>
+        </w:numPr>
+      </w:pPr>
+      <w:r>
+        <w:t>Describe how an operating system interacts with hardware and software and principal differences in various operating systems</w:t>
+      </w:r>
+      <w:r>
+        <w:t>.</w:t>
+      </w:r>
+      <w:r>
+        <w:t xml:space="preserve">  </w:t>
+      </w:r>
+    </w:p>
+    <w:p>
+      <w:pPr>
+        <w:pStyle w:val="NoSpacing"/>
+        <w:numPr>
+          <w:ilvl w:val="0"/>
+          <w:numId w:val="3"/>
+        </w:numPr>
+      </w:pPr>
+      <w:r>
+        <w:t>Explain how computers are networked, and the protocols that govern internet and application communication</w:t>
+      </w:r>
+      <w:r>
+        <w:t>.</w:t>
+      </w:r>
+      <w:r>
+        <w:t xml:space="preserve"> </w:t>
+      </w:r>
+    </w:p>
+    <w:p>
+      <w:pPr>
+        <w:pStyle w:val="NoSpacing"/>
+        <w:numPr>
+          <w:ilvl w:val="0"/>
+          <w:numId w:val="3"/>
+        </w:numPr>
+      </w:pPr>
+      <w:r>
+        <w:t>Explain basic cybersecurity issues</w:t>
+      </w:r>
+      <w:r>
+        <w:t xml:space="preserve"> regarding</w:t>
+      </w:r>
+      <w:r>
+        <w:t xml:space="preserve"> computer operating system</w:t>
+      </w:r>
+      <w:r>
+        <w:t>s</w:t>
+      </w:r>
+      <w:r>
+        <w:t xml:space="preserve"> and network</w:t>
+      </w:r>
+      <w:r>
+        <w:t>s</w:t>
+      </w:r>
+      <w:r>
+        <w:t>.</w:t>
+      </w:r>
+      <w:r>
+        <w:t xml:space="preserve"> </w:t>
+      </w:r>
+    </w:p>
+    <w:p>
+      <w:pPr>
+        <w:pStyle w:val="NoSpacing"/>
+        <w:numPr>
+          <w:ilvl w:val="0"/>
+          <w:numId w:val="3"/>
+        </w:numPr>
+      </w:pPr>
+      <w:r>
+        <w:t>Identify computer systems components and their functions and how the fundamentals of a processor function</w:t>
+      </w:r>
+      <w:r>
+        <w:t>.</w:t>
+      </w:r>
+    </w:p>
+    <w:p>
+      <w:pPr>
+        <w:pStyle w:val="NoSpacing"/>
+        <w:numPr>
+          <w:ilvl w:val="0"/>
+          <w:numId w:val="3"/>
+        </w:numPr>
+      </w:pPr>
+      <w:r>
+        <w:t>Summarize</w:t>
+      </w:r>
+      <w:r>
+        <w:t xml:space="preserve"> the assembly and configurations of computer systems, networks, and applications</w:t>
+      </w:r>
+      <w:r>
+        <w:t>.</w:t>
+      </w:r>
+      <w:bookmarkStart w:id="0" w:name="_GoBack"/>
+      <w:bookmarkEnd w:id="0"/>
+    </w:p>
     <w:p/>
     <w:p/>
     <w:p/>
@@ -658,8 +599,240 @@
       </w:pPr>
     </w:lvl>
   </w:abstractNum>
+  <w:abstractNum w:abstractNumId="1" w15:restartNumberingAfterBreak="0">
+    <w:nsid w:val="1C745636"/>
+    <w:multiLevelType w:val="hybridMultilevel"/>
+    <w:tmpl w:val="3426DE9A"/>
+    <w:lvl w:ilvl="0" w:tplc="04090001">
+      <w:start w:val="1"/>
+      <w:numFmt w:val="bullet"/>
+      <w:lvlText w:val=""/>
+      <w:lvlJc w:val="left"/>
+      <w:pPr>
+        <w:ind w:left="720" w:hanging="360"/>
+      </w:pPr>
+      <w:rPr>
+        <w:rFonts w:ascii="Symbol" w:hAnsi="Symbol" w:hint="default"/>
+      </w:rPr>
+    </w:lvl>
+    <w:lvl w:ilvl="1" w:tplc="04090003" w:tentative="1">
+      <w:start w:val="1"/>
+      <w:numFmt w:val="bullet"/>
+      <w:lvlText w:val="o"/>
+      <w:lvlJc w:val="left"/>
+      <w:pPr>
+        <w:ind w:left="1440" w:hanging="360"/>
+      </w:pPr>
+      <w:rPr>
+        <w:rFonts w:ascii="Courier New" w:hAnsi="Courier New" w:cs="Courier New" w:hint="default"/>
+      </w:rPr>
+    </w:lvl>
+    <w:lvl w:ilvl="2" w:tplc="04090005" w:tentative="1">
+      <w:start w:val="1"/>
+      <w:numFmt w:val="bullet"/>
+      <w:lvlText w:val=""/>
+      <w:lvlJc w:val="left"/>
+      <w:pPr>
+        <w:ind w:left="2160" w:hanging="360"/>
+      </w:pPr>
+      <w:rPr>
+        <w:rFonts w:ascii="Wingdings" w:hAnsi="Wingdings" w:hint="default"/>
+      </w:rPr>
+    </w:lvl>
+    <w:lvl w:ilvl="3" w:tplc="04090001" w:tentative="1">
+      <w:start w:val="1"/>
+      <w:numFmt w:val="bullet"/>
+      <w:lvlText w:val=""/>
+      <w:lvlJc w:val="left"/>
+      <w:pPr>
+        <w:ind w:left="2880" w:hanging="360"/>
+      </w:pPr>
+      <w:rPr>
+        <w:rFonts w:ascii="Symbol" w:hAnsi="Symbol" w:hint="default"/>
+      </w:rPr>
+    </w:lvl>
+    <w:lvl w:ilvl="4" w:tplc="04090003" w:tentative="1">
+      <w:start w:val="1"/>
+      <w:numFmt w:val="bullet"/>
+      <w:lvlText w:val="o"/>
+      <w:lvlJc w:val="left"/>
+      <w:pPr>
+        <w:ind w:left="3600" w:hanging="360"/>
+      </w:pPr>
+      <w:rPr>
+        <w:rFonts w:ascii="Courier New" w:hAnsi="Courier New" w:cs="Courier New" w:hint="default"/>
+      </w:rPr>
+    </w:lvl>
+    <w:lvl w:ilvl="5" w:tplc="04090005" w:tentative="1">
+      <w:start w:val="1"/>
+      <w:numFmt w:val="bullet"/>
+      <w:lvlText w:val=""/>
+      <w:lvlJc w:val="left"/>
+      <w:pPr>
+        <w:ind w:left="4320" w:hanging="360"/>
+      </w:pPr>
+      <w:rPr>
+        <w:rFonts w:ascii="Wingdings" w:hAnsi="Wingdings" w:hint="default"/>
+      </w:rPr>
+    </w:lvl>
+    <w:lvl w:ilvl="6" w:tplc="04090001" w:tentative="1">
+      <w:start w:val="1"/>
+      <w:numFmt w:val="bullet"/>
+      <w:lvlText w:val=""/>
+      <w:lvlJc w:val="left"/>
+      <w:pPr>
+        <w:ind w:left="5040" w:hanging="360"/>
+      </w:pPr>
+      <w:rPr>
+        <w:rFonts w:ascii="Symbol" w:hAnsi="Symbol" w:hint="default"/>
+      </w:rPr>
+    </w:lvl>
+    <w:lvl w:ilvl="7" w:tplc="04090003" w:tentative="1">
+      <w:start w:val="1"/>
+      <w:numFmt w:val="bullet"/>
+      <w:lvlText w:val="o"/>
+      <w:lvlJc w:val="left"/>
+      <w:pPr>
+        <w:ind w:left="5760" w:hanging="360"/>
+      </w:pPr>
+      <w:rPr>
+        <w:rFonts w:ascii="Courier New" w:hAnsi="Courier New" w:cs="Courier New" w:hint="default"/>
+      </w:rPr>
+    </w:lvl>
+    <w:lvl w:ilvl="8" w:tplc="04090005" w:tentative="1">
+      <w:start w:val="1"/>
+      <w:numFmt w:val="bullet"/>
+      <w:lvlText w:val=""/>
+      <w:lvlJc w:val="left"/>
+      <w:pPr>
+        <w:ind w:left="6480" w:hanging="360"/>
+      </w:pPr>
+      <w:rPr>
+        <w:rFonts w:ascii="Wingdings" w:hAnsi="Wingdings" w:hint="default"/>
+      </w:rPr>
+    </w:lvl>
+  </w:abstractNum>
+  <w:abstractNum w:abstractNumId="2" w15:restartNumberingAfterBreak="0">
+    <w:nsid w:val="2DC23A08"/>
+    <w:multiLevelType w:val="hybridMultilevel"/>
+    <w:tmpl w:val="1630B5FE"/>
+    <w:lvl w:ilvl="0" w:tplc="0409000F">
+      <w:start w:val="1"/>
+      <w:numFmt w:val="decimal"/>
+      <w:lvlText w:val="%1."/>
+      <w:lvlJc w:val="left"/>
+      <w:pPr>
+        <w:ind w:left="720" w:hanging="360"/>
+      </w:pPr>
+      <w:rPr>
+        <w:rFonts w:hint="default"/>
+      </w:rPr>
+    </w:lvl>
+    <w:lvl w:ilvl="1" w:tplc="04090003" w:tentative="1">
+      <w:start w:val="1"/>
+      <w:numFmt w:val="bullet"/>
+      <w:lvlText w:val="o"/>
+      <w:lvlJc w:val="left"/>
+      <w:pPr>
+        <w:ind w:left="1440" w:hanging="360"/>
+      </w:pPr>
+      <w:rPr>
+        <w:rFonts w:ascii="Courier New" w:hAnsi="Courier New" w:cs="Courier New" w:hint="default"/>
+      </w:rPr>
+    </w:lvl>
+    <w:lvl w:ilvl="2" w:tplc="04090005" w:tentative="1">
+      <w:start w:val="1"/>
+      <w:numFmt w:val="bullet"/>
+      <w:lvlText w:val=""/>
+      <w:lvlJc w:val="left"/>
+      <w:pPr>
+        <w:ind w:left="2160" w:hanging="360"/>
+      </w:pPr>
+      <w:rPr>
+        <w:rFonts w:ascii="Wingdings" w:hAnsi="Wingdings" w:hint="default"/>
+      </w:rPr>
+    </w:lvl>
+    <w:lvl w:ilvl="3" w:tplc="04090001" w:tentative="1">
+      <w:start w:val="1"/>
+      <w:numFmt w:val="bullet"/>
+      <w:lvlText w:val=""/>
+      <w:lvlJc w:val="left"/>
+      <w:pPr>
+        <w:ind w:left="2880" w:hanging="360"/>
+      </w:pPr>
+      <w:rPr>
+        <w:rFonts w:ascii="Symbol" w:hAnsi="Symbol" w:hint="default"/>
+      </w:rPr>
+    </w:lvl>
+    <w:lvl w:ilvl="4" w:tplc="04090003" w:tentative="1">
+      <w:start w:val="1"/>
+      <w:numFmt w:val="bullet"/>
+      <w:lvlText w:val="o"/>
+      <w:lvlJc w:val="left"/>
+      <w:pPr>
+        <w:ind w:left="3600" w:hanging="360"/>
+      </w:pPr>
+      <w:rPr>
+        <w:rFonts w:ascii="Courier New" w:hAnsi="Courier New" w:cs="Courier New" w:hint="default"/>
+      </w:rPr>
+    </w:lvl>
+    <w:lvl w:ilvl="5" w:tplc="04090005" w:tentative="1">
+      <w:start w:val="1"/>
+      <w:numFmt w:val="bullet"/>
+      <w:lvlText w:val=""/>
+      <w:lvlJc w:val="left"/>
+      <w:pPr>
+        <w:ind w:left="4320" w:hanging="360"/>
+      </w:pPr>
+      <w:rPr>
+        <w:rFonts w:ascii="Wingdings" w:hAnsi="Wingdings" w:hint="default"/>
+      </w:rPr>
+    </w:lvl>
+    <w:lvl w:ilvl="6" w:tplc="04090001" w:tentative="1">
+      <w:start w:val="1"/>
+      <w:numFmt w:val="bullet"/>
+      <w:lvlText w:val=""/>
+      <w:lvlJc w:val="left"/>
+      <w:pPr>
+        <w:ind w:left="5040" w:hanging="360"/>
+      </w:pPr>
+      <w:rPr>
+        <w:rFonts w:ascii="Symbol" w:hAnsi="Symbol" w:hint="default"/>
+      </w:rPr>
+    </w:lvl>
+    <w:lvl w:ilvl="7" w:tplc="04090003" w:tentative="1">
+      <w:start w:val="1"/>
+      <w:numFmt w:val="bullet"/>
+      <w:lvlText w:val="o"/>
+      <w:lvlJc w:val="left"/>
+      <w:pPr>
+        <w:ind w:left="5760" w:hanging="360"/>
+      </w:pPr>
+      <w:rPr>
+        <w:rFonts w:ascii="Courier New" w:hAnsi="Courier New" w:cs="Courier New" w:hint="default"/>
+      </w:rPr>
+    </w:lvl>
+    <w:lvl w:ilvl="8" w:tplc="04090005" w:tentative="1">
+      <w:start w:val="1"/>
+      <w:numFmt w:val="bullet"/>
+      <w:lvlText w:val=""/>
+      <w:lvlJc w:val="left"/>
+      <w:pPr>
+        <w:ind w:left="6480" w:hanging="360"/>
+      </w:pPr>
+      <w:rPr>
+        <w:rFonts w:ascii="Wingdings" w:hAnsi="Wingdings" w:hint="default"/>
+      </w:rPr>
+    </w:lvl>
+  </w:abstractNum>
   <w:num w:numId="1">
     <w:abstractNumId w:val="0"/>
+  </w:num>
+  <w:num w:numId="2">
+    <w:abstractNumId w:val="1"/>
+  </w:num>
+  <w:num w:numId="3">
+    <w:abstractNumId w:val="2"/>
   </w:num>
 </w:numbering>
 </file>
@@ -1171,6 +1344,12 @@
       <w:szCs w:val="24"/>
     </w:rPr>
   </w:style>
+  <w:style w:type="paragraph" w:styleId="NoSpacing">
+    <w:name w:val="No Spacing"/>
+    <w:uiPriority w:val="1"/>
+    <w:qFormat/>
+    <w:rsid w:val="00FA5A99"/>
+  </w:style>
 </w:styles>
 </file>
 
